--- a/MicroBiomeReport2/WordDocs/CodeToMicroBiomeReport.docx
+++ b/MicroBiomeReport2/WordDocs/CodeToMicroBiomeReport.docx
@@ -861,6 +861,20 @@
         <w:t xml:space="preserve">  --m-sample-metadata-file metadata.txt</w:t>
       </w:r>
     </w:p>
+    <w:p/>
+    <w:p>
+      <w:r>
+        <w:t>#</w:t>
+      </w:r>
+      <w:proofErr w:type="gramStart"/>
+      <w:r>
+        <w:t>this</w:t>
+      </w:r>
+      <w:proofErr w:type="gramEnd"/>
+      <w:r>
+        <w:t xml:space="preserve"> code will create a table where we view the taxonomic classification based on the file created before now excluding mitochondria</w:t>
+      </w:r>
+    </w:p>
     <w:p>
       <w:proofErr w:type="spellStart"/>
       <w:r>
@@ -868,7 +882,15 @@
       </w:r>
       <w:proofErr w:type="spellEnd"/>
       <w:r>
-        <w:t xml:space="preserve"> feature-table tabulate-seqs \</w:t>
+        <w:t xml:space="preserve"> feature-classifier classify-</w:t>
+      </w:r>
+      <w:proofErr w:type="spellStart"/>
+      <w:r>
+        <w:t>sklearn</w:t>
+      </w:r>
+      <w:proofErr w:type="spellEnd"/>
+      <w:r>
+        <w:t xml:space="preserve"> \</w:t>
       </w:r>
     </w:p>
     <w:p>
@@ -881,7 +903,20 @@
       </w:r>
       <w:proofErr w:type="spellEnd"/>
       <w:r>
-        <w:t>-data rep-</w:t>
+        <w:t>-classifier gg-13-8-99-515-806-nb-classifier.qza \</w:t>
+      </w:r>
+    </w:p>
+    <w:p>
+      <w:r>
+        <w:t xml:space="preserve">  --</w:t>
+      </w:r>
+      <w:proofErr w:type="spellStart"/>
+      <w:r>
+        <w:t>i</w:t>
+      </w:r>
+      <w:proofErr w:type="spellEnd"/>
+      <w:r>
+        <w:t>-reads rep-</w:t>
       </w:r>
       <w:proofErr w:type="spellStart"/>
       <w:r>
@@ -894,11 +929,45 @@
     </w:p>
     <w:p>
       <w:r>
-        <w:t xml:space="preserve">  --o-visualization rep-</w:t>
-      </w:r>
-      <w:proofErr w:type="spellStart"/>
-      <w:r>
-        <w:t>seqs.qzv</w:t>
+        <w:t xml:space="preserve">  --o-classification </w:t>
+      </w:r>
+      <w:proofErr w:type="spellStart"/>
+      <w:r>
+        <w:t>taxonomy.qza</w:t>
+      </w:r>
+      <w:proofErr w:type="spellEnd"/>
+    </w:p>
+    <w:p>
+      <w:proofErr w:type="spellStart"/>
+      <w:r>
+        <w:lastRenderedPageBreak/>
+        <w:t>qiime</w:t>
+      </w:r>
+      <w:proofErr w:type="spellEnd"/>
+      <w:r>
+        <w:t xml:space="preserve"> metadata tabulate \</w:t>
+      </w:r>
+    </w:p>
+    <w:p>
+      <w:r>
+        <w:t xml:space="preserve">  --m-input-file </w:t>
+      </w:r>
+      <w:proofErr w:type="spellStart"/>
+      <w:r>
+        <w:t>taxonomy.qza</w:t>
+      </w:r>
+      <w:proofErr w:type="spellEnd"/>
+      <w:r>
+        <w:t xml:space="preserve"> \</w:t>
+      </w:r>
+    </w:p>
+    <w:p>
+      <w:r>
+        <w:t xml:space="preserve">  --o-visualization </w:t>
+      </w:r>
+      <w:proofErr w:type="spellStart"/>
+      <w:r>
+        <w:t>taxonomy.qzv</w:t>
       </w:r>
       <w:proofErr w:type="spellEnd"/>
     </w:p>
@@ -914,584 +983,470 @@
       </w:r>
       <w:proofErr w:type="gramEnd"/>
       <w:r>
-        <w:t xml:space="preserve"> code will create a table where we view the taxonomic classification based on the file created before </w:t>
-      </w:r>
-      <w:r>
-        <w:t>now excluding mitochondria</w:t>
-      </w:r>
-    </w:p>
-    <w:p>
-      <w:proofErr w:type="spellStart"/>
+        <w:t xml:space="preserve"> code </w:t>
+      </w:r>
+      <w:r>
+        <w:t>create</w:t>
+      </w:r>
+      <w:r>
+        <w:t>s</w:t>
+      </w:r>
+      <w:r>
+        <w:t xml:space="preserve"> taxonomy </w:t>
+      </w:r>
+      <w:proofErr w:type="spellStart"/>
+      <w:r>
+        <w:t>barplot</w:t>
+      </w:r>
+      <w:proofErr w:type="spellEnd"/>
+      <w:r>
+        <w:t xml:space="preserve"> using the </w:t>
+      </w:r>
+      <w:proofErr w:type="spellStart"/>
+      <w:r>
+        <w:t>table.qza</w:t>
+      </w:r>
+      <w:proofErr w:type="spellEnd"/>
+      <w:r>
+        <w:t xml:space="preserve"> file, metadata file and taxonomy file </w:t>
+      </w:r>
+      <w:r>
+        <w:t xml:space="preserve">now excluding mitochondria </w:t>
+      </w:r>
+    </w:p>
+    <w:p>
+      <w:proofErr w:type="spellStart"/>
+      <w:r>
+        <w:t>qiime</w:t>
+      </w:r>
+      <w:proofErr w:type="spellEnd"/>
+      <w:r>
+        <w:t xml:space="preserve"> taxa </w:t>
+      </w:r>
+      <w:proofErr w:type="spellStart"/>
+      <w:r>
+        <w:t>barplot</w:t>
+      </w:r>
+      <w:proofErr w:type="spellEnd"/>
+      <w:r>
+        <w:t xml:space="preserve"> \</w:t>
+      </w:r>
+    </w:p>
+    <w:p>
+      <w:r>
+        <w:t xml:space="preserve">  --</w:t>
+      </w:r>
+      <w:proofErr w:type="spellStart"/>
+      <w:r>
+        <w:t>i</w:t>
+      </w:r>
+      <w:proofErr w:type="spellEnd"/>
+      <w:r>
+        <w:t xml:space="preserve">-table </w:t>
+      </w:r>
+      <w:proofErr w:type="spellStart"/>
+      <w:r>
+        <w:t>table.qza</w:t>
+      </w:r>
+      <w:proofErr w:type="spellEnd"/>
+      <w:r>
+        <w:t xml:space="preserve"> \</w:t>
+      </w:r>
+    </w:p>
+    <w:p>
+      <w:r>
+        <w:t xml:space="preserve">  --</w:t>
+      </w:r>
+      <w:proofErr w:type="spellStart"/>
+      <w:r>
+        <w:t>i</w:t>
+      </w:r>
+      <w:proofErr w:type="spellEnd"/>
+      <w:r>
+        <w:t xml:space="preserve">-taxonomy </w:t>
+      </w:r>
+      <w:proofErr w:type="spellStart"/>
+      <w:r>
+        <w:t>taxonomy.qza</w:t>
+      </w:r>
+      <w:proofErr w:type="spellEnd"/>
+      <w:r>
+        <w:t xml:space="preserve"> \</w:t>
+      </w:r>
+    </w:p>
+    <w:p>
+      <w:r>
+        <w:t xml:space="preserve">  --m-metadata-file metadata.txt \ </w:t>
+      </w:r>
+    </w:p>
+    <w:p>
+      <w:r>
+        <w:t xml:space="preserve">  --o-visualization taxa-bar-</w:t>
+      </w:r>
+      <w:proofErr w:type="spellStart"/>
+      <w:r>
+        <w:t>plots.qzv</w:t>
+      </w:r>
+      <w:proofErr w:type="spellEnd"/>
+    </w:p>
+    <w:p/>
+    <w:p>
+      <w:r>
+        <w:t>#</w:t>
+      </w:r>
+      <w:proofErr w:type="gramStart"/>
+      <w:r>
+        <w:t>the</w:t>
+      </w:r>
+      <w:proofErr w:type="gramEnd"/>
+      <w:r>
+        <w:t xml:space="preserve"> code will remove positions that are highly variable </w:t>
+      </w:r>
+    </w:p>
+    <w:p>
+      <w:r>
+        <w:t>#</w:t>
+      </w:r>
+      <w:proofErr w:type="gramStart"/>
+      <w:r>
+        <w:t>this</w:t>
+      </w:r>
+      <w:proofErr w:type="gramEnd"/>
+      <w:r>
+        <w:t xml:space="preserve"> code will generate multiple sequence alignments </w:t>
+      </w:r>
+    </w:p>
+    <w:p>
+      <w:r>
+        <w:t xml:space="preserve"># </w:t>
+      </w:r>
+      <w:proofErr w:type="gramStart"/>
+      <w:r>
+        <w:t>this</w:t>
+      </w:r>
+      <w:proofErr w:type="gramEnd"/>
+      <w:r>
+        <w:t xml:space="preserve"> code will </w:t>
+      </w:r>
+      <w:r>
+        <w:t>u</w:t>
+      </w:r>
+      <w:r>
+        <w:t xml:space="preserve">se the rep seqs file to </w:t>
+      </w:r>
+      <w:r>
+        <w:t xml:space="preserve">generate </w:t>
+      </w:r>
+      <w:r>
+        <w:t xml:space="preserve">a </w:t>
+      </w:r>
+      <w:r>
+        <w:t xml:space="preserve">phylogenetic </w:t>
+      </w:r>
+      <w:r>
+        <w:t xml:space="preserve">an unrooted and rooted </w:t>
+      </w:r>
+      <w:r>
+        <w:t>tree</w:t>
+      </w:r>
+    </w:p>
+    <w:p>
+      <w:proofErr w:type="spellStart"/>
+      <w:r>
+        <w:t>qiime</w:t>
+      </w:r>
+      <w:proofErr w:type="spellEnd"/>
+      <w:r>
+        <w:t xml:space="preserve"> phylogeny align-to-tree-</w:t>
+      </w:r>
+      <w:proofErr w:type="spellStart"/>
+      <w:r>
+        <w:t>mafft</w:t>
+      </w:r>
+      <w:proofErr w:type="spellEnd"/>
+      <w:r>
+        <w:t>-</w:t>
+      </w:r>
+      <w:proofErr w:type="spellStart"/>
+      <w:r>
+        <w:t>fasttree</w:t>
+      </w:r>
+      <w:proofErr w:type="spellEnd"/>
+      <w:r>
+        <w:t xml:space="preserve"> \</w:t>
+      </w:r>
+    </w:p>
+    <w:p>
+      <w:r>
+        <w:t xml:space="preserve">  --</w:t>
+      </w:r>
+      <w:proofErr w:type="spellStart"/>
+      <w:r>
+        <w:t>i</w:t>
+      </w:r>
+      <w:proofErr w:type="spellEnd"/>
+      <w:r>
+        <w:t>-sequences rep-</w:t>
+      </w:r>
+      <w:proofErr w:type="spellStart"/>
+      <w:r>
+        <w:t>seqs.qza</w:t>
+      </w:r>
+      <w:proofErr w:type="spellEnd"/>
+      <w:r>
+        <w:t xml:space="preserve"> \</w:t>
+      </w:r>
+    </w:p>
+    <w:p>
+      <w:r>
+        <w:t xml:space="preserve">  --o-alignment aligned-rep-</w:t>
+      </w:r>
+      <w:proofErr w:type="spellStart"/>
+      <w:r>
+        <w:t>seqs.qza</w:t>
+      </w:r>
+      <w:proofErr w:type="spellEnd"/>
+      <w:r>
+        <w:t xml:space="preserve"> \</w:t>
+      </w:r>
+    </w:p>
+    <w:p>
+      <w:r>
+        <w:t xml:space="preserve">  --o-masked-alignment masked-aligned-rep-</w:t>
+      </w:r>
+      <w:proofErr w:type="spellStart"/>
+      <w:r>
+        <w:t>seqs.qza</w:t>
+      </w:r>
+      <w:proofErr w:type="spellEnd"/>
+      <w:r>
+        <w:t xml:space="preserve"> \</w:t>
+      </w:r>
+    </w:p>
+    <w:p>
+      <w:r>
+        <w:t xml:space="preserve">  --o-tree unrooted-</w:t>
+      </w:r>
+      <w:proofErr w:type="spellStart"/>
+      <w:r>
+        <w:t>tree.qza</w:t>
+      </w:r>
+      <w:proofErr w:type="spellEnd"/>
+      <w:r>
+        <w:t xml:space="preserve"> \</w:t>
+      </w:r>
+    </w:p>
+    <w:p>
+      <w:r>
+        <w:t xml:space="preserve">  --o-rooted-tree rooted-</w:t>
+      </w:r>
+      <w:proofErr w:type="spellStart"/>
+      <w:r>
+        <w:t>tree.qza</w:t>
+      </w:r>
+      <w:proofErr w:type="spellEnd"/>
+    </w:p>
+    <w:p/>
+    <w:p>
+      <w:r>
+        <w:t xml:space="preserve"># </w:t>
+      </w:r>
+      <w:proofErr w:type="gramStart"/>
+      <w:r>
+        <w:t>generate</w:t>
+      </w:r>
+      <w:proofErr w:type="gramEnd"/>
+      <w:r>
+        <w:t xml:space="preserve"> alpha and beta diversity numbers using a sample depth of 8545 - can find this value from </w:t>
+      </w:r>
+      <w:proofErr w:type="spellStart"/>
+      <w:r>
+        <w:t>table.qzv</w:t>
+      </w:r>
+      <w:proofErr w:type="spellEnd"/>
+      <w:r>
+        <w:t xml:space="preserve"> generated before this</w:t>
+      </w:r>
+    </w:p>
+    <w:p>
+      <w:r>
+        <w:t>#</w:t>
+      </w:r>
+      <w:proofErr w:type="gramStart"/>
+      <w:r>
+        <w:t>this</w:t>
+      </w:r>
+      <w:proofErr w:type="gramEnd"/>
+      <w:r>
+        <w:t xml:space="preserve"> code will be using the rooted tree file created in the code above and the table where the sample depth was chosen from </w:t>
+      </w:r>
+    </w:p>
+    <w:p>
+      <w:r>
+        <w:t>#</w:t>
+      </w:r>
+      <w:proofErr w:type="gramStart"/>
+      <w:r>
+        <w:t>this</w:t>
+      </w:r>
+      <w:proofErr w:type="gramEnd"/>
+      <w:r>
+        <w:t xml:space="preserve"> code is also using the metadata file to create all the outputs in an folder called core metrics results</w:t>
+      </w:r>
+    </w:p>
+    <w:p>
+      <w:proofErr w:type="spellStart"/>
+      <w:r>
+        <w:t>qiime</w:t>
+      </w:r>
+      <w:proofErr w:type="spellEnd"/>
+      <w:r>
+        <w:t xml:space="preserve"> diversity core-metrics-phylogenetic \</w:t>
+      </w:r>
+    </w:p>
+    <w:p>
+      <w:r>
+        <w:t xml:space="preserve">  --</w:t>
+      </w:r>
+      <w:proofErr w:type="spellStart"/>
+      <w:r>
+        <w:t>i</w:t>
+      </w:r>
+      <w:proofErr w:type="spellEnd"/>
+      <w:r>
+        <w:t>-phylogeny rooted-</w:t>
+      </w:r>
+      <w:proofErr w:type="spellStart"/>
+      <w:r>
+        <w:t>tree.qza</w:t>
+      </w:r>
+      <w:proofErr w:type="spellEnd"/>
+      <w:r>
+        <w:t xml:space="preserve"> \</w:t>
+      </w:r>
+    </w:p>
+    <w:p>
+      <w:r>
+        <w:t xml:space="preserve">  --</w:t>
+      </w:r>
+      <w:proofErr w:type="spellStart"/>
+      <w:r>
+        <w:t>i</w:t>
+      </w:r>
+      <w:proofErr w:type="spellEnd"/>
+      <w:r>
+        <w:t xml:space="preserve">-table </w:t>
+      </w:r>
+      <w:proofErr w:type="spellStart"/>
+      <w:r>
+        <w:t>table.qza</w:t>
+      </w:r>
+      <w:proofErr w:type="spellEnd"/>
+      <w:r>
+        <w:t xml:space="preserve"> \</w:t>
+      </w:r>
+    </w:p>
+    <w:p>
+      <w:r>
+        <w:t xml:space="preserve">  --p-sampling-depth 8545 \</w:t>
+      </w:r>
+    </w:p>
+    <w:p>
+      <w:r>
+        <w:t xml:space="preserve">  --m-metadata-file metadata.txt \</w:t>
+      </w:r>
+    </w:p>
+    <w:p>
+      <w:r>
+        <w:t xml:space="preserve">  --output-</w:t>
+      </w:r>
+      <w:proofErr w:type="spellStart"/>
+      <w:r>
+        <w:t>dir</w:t>
+      </w:r>
+      <w:proofErr w:type="spellEnd"/>
+      <w:r>
+        <w:t xml:space="preserve"> core-metrics-results</w:t>
+      </w:r>
+    </w:p>
+    <w:p/>
+    <w:p>
+      <w:r>
+        <w:t xml:space="preserve">#alpha diversity significance </w:t>
+      </w:r>
+    </w:p>
+    <w:p>
+      <w:r>
+        <w:t>#</w:t>
+      </w:r>
+      <w:proofErr w:type="gramStart"/>
+      <w:r>
+        <w:t>this</w:t>
+      </w:r>
+      <w:proofErr w:type="gramEnd"/>
+      <w:r>
+        <w:t xml:space="preserve"> code will use the file for Shannon and Observed features in the core metrics results folder to create visualizations in order to see any significance for the alpha diversity </w:t>
+      </w:r>
+    </w:p>
+    <w:p>
+      <w:proofErr w:type="spellStart"/>
+      <w:r>
+        <w:t>qiime</w:t>
+      </w:r>
+      <w:proofErr w:type="spellEnd"/>
+      <w:r>
+        <w:t xml:space="preserve"> diversity alpha-group-significance \</w:t>
+      </w:r>
+    </w:p>
+    <w:p>
+      <w:r>
+        <w:t xml:space="preserve">  --</w:t>
+      </w:r>
+      <w:proofErr w:type="spellStart"/>
+      <w:r>
+        <w:t>i</w:t>
+      </w:r>
+      <w:proofErr w:type="spellEnd"/>
+      <w:r>
+        <w:t>-alpha-diversity core-metrics-results/</w:t>
+      </w:r>
+      <w:proofErr w:type="spellStart"/>
+      <w:r>
+        <w:t>shannon_vector.qza</w:t>
+      </w:r>
+      <w:proofErr w:type="spellEnd"/>
+      <w:r>
+        <w:t xml:space="preserve"> \</w:t>
+      </w:r>
+    </w:p>
+    <w:p>
+      <w:r>
+        <w:t xml:space="preserve">  --m-metadata-file metadata.txt \</w:t>
+      </w:r>
+    </w:p>
+    <w:p>
+      <w:r>
+        <w:t xml:space="preserve">  --o-visualization core-metrics-results/</w:t>
+      </w:r>
+      <w:proofErr w:type="spellStart"/>
+      <w:r>
+        <w:t>shannon_vector.qzv</w:t>
+      </w:r>
+      <w:proofErr w:type="spellEnd"/>
+    </w:p>
+    <w:p>
+      <w:proofErr w:type="spellStart"/>
+      <w:r>
+        <w:t>qiime</w:t>
+      </w:r>
+      <w:proofErr w:type="spellEnd"/>
+      <w:r>
+        <w:t xml:space="preserve"> diversity alpha-group-significance \</w:t>
+      </w:r>
+    </w:p>
+    <w:p>
       <w:r>
         <w:lastRenderedPageBreak/>
-        <w:t>qiime</w:t>
-      </w:r>
-      <w:proofErr w:type="spellEnd"/>
-      <w:r>
-        <w:t xml:space="preserve"> feature-classifier classify-</w:t>
-      </w:r>
-      <w:proofErr w:type="spellStart"/>
-      <w:r>
-        <w:t>sklearn</w:t>
-      </w:r>
-      <w:proofErr w:type="spellEnd"/>
-      <w:r>
-        <w:t xml:space="preserve"> \</w:t>
-      </w:r>
-    </w:p>
-    <w:p>
-      <w:r>
-        <w:t xml:space="preserve">  --</w:t>
-      </w:r>
-      <w:proofErr w:type="spellStart"/>
-      <w:r>
-        <w:t>i</w:t>
-      </w:r>
-      <w:proofErr w:type="spellEnd"/>
-      <w:r>
-        <w:t>-classifier gg-13-8-99-515-806-nb-classifier.qza \</w:t>
-      </w:r>
-    </w:p>
-    <w:p>
-      <w:r>
-        <w:t xml:space="preserve">  --</w:t>
-      </w:r>
-      <w:proofErr w:type="spellStart"/>
-      <w:r>
-        <w:t>i</w:t>
-      </w:r>
-      <w:proofErr w:type="spellEnd"/>
-      <w:r>
-        <w:t>-reads rep-</w:t>
-      </w:r>
-      <w:proofErr w:type="spellStart"/>
-      <w:r>
-        <w:t>seqs.qza</w:t>
-      </w:r>
-      <w:proofErr w:type="spellEnd"/>
-      <w:r>
-        <w:t xml:space="preserve"> \</w:t>
-      </w:r>
-    </w:p>
-    <w:p>
-      <w:r>
-        <w:t xml:space="preserve">  --o-classification </w:t>
-      </w:r>
-      <w:proofErr w:type="spellStart"/>
-      <w:r>
-        <w:t>taxonomy.qza</w:t>
-      </w:r>
-      <w:proofErr w:type="spellEnd"/>
-    </w:p>
-    <w:p>
-      <w:proofErr w:type="spellStart"/>
-      <w:r>
-        <w:t>qiime</w:t>
-      </w:r>
-      <w:proofErr w:type="spellEnd"/>
-      <w:r>
-        <w:t xml:space="preserve"> metadata tabulate \</w:t>
-      </w:r>
-    </w:p>
-    <w:p>
-      <w:r>
-        <w:t xml:space="preserve">  --m-input-file </w:t>
-      </w:r>
-      <w:proofErr w:type="spellStart"/>
-      <w:r>
-        <w:t>taxonomy.qza</w:t>
-      </w:r>
-      <w:proofErr w:type="spellEnd"/>
-      <w:r>
-        <w:t xml:space="preserve"> \</w:t>
-      </w:r>
-    </w:p>
-    <w:p>
-      <w:r>
-        <w:t xml:space="preserve">  --o-visualization </w:t>
-      </w:r>
-      <w:proofErr w:type="spellStart"/>
-      <w:r>
-        <w:t>taxonomy.qzv</w:t>
-      </w:r>
-      <w:proofErr w:type="spellEnd"/>
-    </w:p>
-    <w:p/>
-    <w:p/>
-    <w:p>
-      <w:r>
-        <w:t>#</w:t>
-      </w:r>
-      <w:proofErr w:type="gramStart"/>
-      <w:r>
-        <w:t>this</w:t>
-      </w:r>
-      <w:proofErr w:type="gramEnd"/>
-      <w:r>
-        <w:t xml:space="preserve"> code </w:t>
-      </w:r>
-      <w:r>
-        <w:t>create</w:t>
-      </w:r>
-      <w:r>
-        <w:t>s</w:t>
-      </w:r>
-      <w:r>
-        <w:t xml:space="preserve"> taxonomy </w:t>
-      </w:r>
-      <w:proofErr w:type="spellStart"/>
-      <w:r>
-        <w:t>barplot</w:t>
-      </w:r>
-      <w:proofErr w:type="spellEnd"/>
-      <w:r>
-        <w:t xml:space="preserve"> using the </w:t>
-      </w:r>
-      <w:proofErr w:type="spellStart"/>
-      <w:r>
-        <w:t>table.qza</w:t>
-      </w:r>
-      <w:proofErr w:type="spellEnd"/>
-      <w:r>
-        <w:t xml:space="preserve"> file, metadata file and taxonomy file </w:t>
-      </w:r>
-      <w:r>
-        <w:t xml:space="preserve">now excluding mitochondria </w:t>
-      </w:r>
-    </w:p>
-    <w:p>
-      <w:proofErr w:type="spellStart"/>
-      <w:r>
-        <w:t>qiime</w:t>
-      </w:r>
-      <w:proofErr w:type="spellEnd"/>
-      <w:r>
-        <w:t xml:space="preserve"> taxa </w:t>
-      </w:r>
-      <w:proofErr w:type="spellStart"/>
-      <w:r>
-        <w:t>barplot</w:t>
-      </w:r>
-      <w:proofErr w:type="spellEnd"/>
-      <w:r>
-        <w:t xml:space="preserve"> \</w:t>
-      </w:r>
-    </w:p>
-    <w:p>
-      <w:r>
-        <w:t xml:space="preserve">  --</w:t>
-      </w:r>
-      <w:proofErr w:type="spellStart"/>
-      <w:r>
-        <w:t>i</w:t>
-      </w:r>
-      <w:proofErr w:type="spellEnd"/>
-      <w:r>
-        <w:t xml:space="preserve">-table </w:t>
-      </w:r>
-      <w:proofErr w:type="spellStart"/>
-      <w:r>
-        <w:t>table.qza</w:t>
-      </w:r>
-      <w:proofErr w:type="spellEnd"/>
-      <w:r>
-        <w:t xml:space="preserve"> \</w:t>
-      </w:r>
-    </w:p>
-    <w:p>
-      <w:r>
-        <w:t xml:space="preserve">  --</w:t>
-      </w:r>
-      <w:proofErr w:type="spellStart"/>
-      <w:r>
-        <w:t>i</w:t>
-      </w:r>
-      <w:proofErr w:type="spellEnd"/>
-      <w:r>
-        <w:t xml:space="preserve">-taxonomy </w:t>
-      </w:r>
-      <w:proofErr w:type="spellStart"/>
-      <w:r>
-        <w:t>taxonomy.qza</w:t>
-      </w:r>
-      <w:proofErr w:type="spellEnd"/>
-      <w:r>
-        <w:t xml:space="preserve"> \</w:t>
-      </w:r>
-    </w:p>
-    <w:p>
-      <w:r>
-        <w:t xml:space="preserve">  --m-metadata-file metadata.txt \ </w:t>
-      </w:r>
-    </w:p>
-    <w:p>
-      <w:r>
-        <w:t xml:space="preserve">  --o-visualization taxa-bar-</w:t>
-      </w:r>
-      <w:proofErr w:type="spellStart"/>
-      <w:r>
-        <w:t>plots.qzv</w:t>
-      </w:r>
-      <w:proofErr w:type="spellEnd"/>
-    </w:p>
-    <w:p/>
-    <w:p>
-      <w:r>
-        <w:t>#</w:t>
-      </w:r>
-      <w:proofErr w:type="gramStart"/>
-      <w:r>
-        <w:t>the</w:t>
-      </w:r>
-      <w:proofErr w:type="gramEnd"/>
-      <w:r>
-        <w:t xml:space="preserve"> code will remove positions that are highly variable </w:t>
-      </w:r>
-    </w:p>
-    <w:p>
-      <w:r>
-        <w:t>#</w:t>
-      </w:r>
-      <w:proofErr w:type="gramStart"/>
-      <w:r>
-        <w:t>this</w:t>
-      </w:r>
-      <w:proofErr w:type="gramEnd"/>
-      <w:r>
-        <w:t xml:space="preserve"> code will generate multiple sequence alignments </w:t>
-      </w:r>
-    </w:p>
-    <w:p>
-      <w:r>
-        <w:t xml:space="preserve"># </w:t>
-      </w:r>
-      <w:proofErr w:type="gramStart"/>
-      <w:r>
-        <w:t>this</w:t>
-      </w:r>
-      <w:proofErr w:type="gramEnd"/>
-      <w:r>
-        <w:t xml:space="preserve"> code will </w:t>
-      </w:r>
-      <w:r>
-        <w:t>u</w:t>
-      </w:r>
-      <w:r>
-        <w:t xml:space="preserve">se the rep seqs file to </w:t>
-      </w:r>
-      <w:r>
-        <w:t xml:space="preserve">generate </w:t>
-      </w:r>
-      <w:r>
-        <w:t xml:space="preserve">a </w:t>
-      </w:r>
-      <w:r>
-        <w:t xml:space="preserve">phylogenetic </w:t>
-      </w:r>
-      <w:r>
-        <w:t xml:space="preserve">an unrooted and rooted </w:t>
-      </w:r>
-      <w:r>
-        <w:t>tree</w:t>
-      </w:r>
-    </w:p>
-    <w:p>
-      <w:proofErr w:type="spellStart"/>
-      <w:r>
-        <w:t>qiime</w:t>
-      </w:r>
-      <w:proofErr w:type="spellEnd"/>
-      <w:r>
-        <w:t xml:space="preserve"> phylogeny align-to-tree-</w:t>
-      </w:r>
-      <w:proofErr w:type="spellStart"/>
-      <w:r>
-        <w:t>mafft</w:t>
-      </w:r>
-      <w:proofErr w:type="spellEnd"/>
-      <w:r>
-        <w:t>-</w:t>
-      </w:r>
-      <w:proofErr w:type="spellStart"/>
-      <w:r>
-        <w:t>fasttree</w:t>
-      </w:r>
-      <w:proofErr w:type="spellEnd"/>
-      <w:r>
-        <w:t xml:space="preserve"> \</w:t>
-      </w:r>
-    </w:p>
-    <w:p>
-      <w:r>
-        <w:t xml:space="preserve">  --</w:t>
-      </w:r>
-      <w:proofErr w:type="spellStart"/>
-      <w:r>
-        <w:t>i</w:t>
-      </w:r>
-      <w:proofErr w:type="spellEnd"/>
-      <w:r>
-        <w:t>-sequences rep-</w:t>
-      </w:r>
-      <w:proofErr w:type="spellStart"/>
-      <w:r>
-        <w:t>seqs.qza</w:t>
-      </w:r>
-      <w:proofErr w:type="spellEnd"/>
-      <w:r>
-        <w:t xml:space="preserve"> \</w:t>
-      </w:r>
-    </w:p>
-    <w:p>
-      <w:r>
-        <w:t xml:space="preserve">  --o-alignment aligned-rep-</w:t>
-      </w:r>
-      <w:proofErr w:type="spellStart"/>
-      <w:r>
-        <w:t>seqs.qza</w:t>
-      </w:r>
-      <w:proofErr w:type="spellEnd"/>
-      <w:r>
-        <w:t xml:space="preserve"> \</w:t>
-      </w:r>
-    </w:p>
-    <w:p>
-      <w:r>
-        <w:t xml:space="preserve">  --o-masked-alignment masked-aligned-rep-</w:t>
-      </w:r>
-      <w:proofErr w:type="spellStart"/>
-      <w:r>
-        <w:t>seqs.qza</w:t>
-      </w:r>
-      <w:proofErr w:type="spellEnd"/>
-      <w:r>
-        <w:t xml:space="preserve"> \</w:t>
-      </w:r>
-    </w:p>
-    <w:p>
-      <w:r>
-        <w:t xml:space="preserve">  --o-tree unrooted-</w:t>
-      </w:r>
-      <w:proofErr w:type="spellStart"/>
-      <w:r>
-        <w:t>tree.qza</w:t>
-      </w:r>
-      <w:proofErr w:type="spellEnd"/>
-      <w:r>
-        <w:t xml:space="preserve"> \</w:t>
-      </w:r>
-    </w:p>
-    <w:p>
-      <w:r>
-        <w:t xml:space="preserve">  --o-rooted-tree rooted-</w:t>
-      </w:r>
-      <w:proofErr w:type="spellStart"/>
-      <w:r>
-        <w:t>tree.qza</w:t>
-      </w:r>
-      <w:proofErr w:type="spellEnd"/>
-    </w:p>
-    <w:p/>
-    <w:p>
-      <w:r>
-        <w:t xml:space="preserve"># </w:t>
-      </w:r>
-      <w:proofErr w:type="gramStart"/>
-      <w:r>
-        <w:t>generate</w:t>
-      </w:r>
-      <w:proofErr w:type="gramEnd"/>
-      <w:r>
-        <w:t xml:space="preserve"> alpha and beta diversity numbers using a sample depth of 8545 - can find this value from </w:t>
-      </w:r>
-      <w:proofErr w:type="spellStart"/>
-      <w:r>
-        <w:t>table.qzv</w:t>
-      </w:r>
-      <w:proofErr w:type="spellEnd"/>
-      <w:r>
-        <w:t xml:space="preserve"> generated before this</w:t>
-      </w:r>
-    </w:p>
-    <w:p>
-      <w:r>
-        <w:t>#</w:t>
-      </w:r>
-      <w:proofErr w:type="gramStart"/>
-      <w:r>
-        <w:t>this</w:t>
-      </w:r>
-      <w:proofErr w:type="gramEnd"/>
-      <w:r>
-        <w:t xml:space="preserve"> code will be using the rooted tree file created in the code above and the table where the sample depth was chosen from </w:t>
-      </w:r>
-    </w:p>
-    <w:p>
-      <w:r>
-        <w:t>#</w:t>
-      </w:r>
-      <w:proofErr w:type="gramStart"/>
-      <w:r>
-        <w:t>this</w:t>
-      </w:r>
-      <w:proofErr w:type="gramEnd"/>
-      <w:r>
-        <w:t xml:space="preserve"> code is also using the metadata file to create all the outputs in an folder called core metrics results</w:t>
-      </w:r>
-    </w:p>
-    <w:p>
-      <w:proofErr w:type="spellStart"/>
-      <w:r>
-        <w:t>qiime</w:t>
-      </w:r>
-      <w:proofErr w:type="spellEnd"/>
-      <w:r>
-        <w:t xml:space="preserve"> diversity core-metrics-phylogenetic \</w:t>
-      </w:r>
-    </w:p>
-    <w:p>
-      <w:r>
-        <w:t xml:space="preserve">  --</w:t>
-      </w:r>
-      <w:proofErr w:type="spellStart"/>
-      <w:r>
-        <w:t>i</w:t>
-      </w:r>
-      <w:proofErr w:type="spellEnd"/>
-      <w:r>
-        <w:t>-phylogeny rooted-</w:t>
-      </w:r>
-      <w:proofErr w:type="spellStart"/>
-      <w:r>
-        <w:t>tree.qza</w:t>
-      </w:r>
-      <w:proofErr w:type="spellEnd"/>
-      <w:r>
-        <w:t xml:space="preserve"> \</w:t>
-      </w:r>
-    </w:p>
-    <w:p>
-      <w:r>
-        <w:t xml:space="preserve">  --</w:t>
-      </w:r>
-      <w:proofErr w:type="spellStart"/>
-      <w:r>
-        <w:t>i</w:t>
-      </w:r>
-      <w:proofErr w:type="spellEnd"/>
-      <w:r>
-        <w:t xml:space="preserve">-table </w:t>
-      </w:r>
-      <w:proofErr w:type="spellStart"/>
-      <w:r>
-        <w:t>table.qza</w:t>
-      </w:r>
-      <w:proofErr w:type="spellEnd"/>
-      <w:r>
-        <w:t xml:space="preserve"> \</w:t>
-      </w:r>
-    </w:p>
-    <w:p>
-      <w:r>
-        <w:t xml:space="preserve">  --p-sampling-depth 8545 \</w:t>
-      </w:r>
-    </w:p>
-    <w:p>
-      <w:r>
-        <w:t xml:space="preserve">  --m-metadata-file metadata.txt \</w:t>
-      </w:r>
-    </w:p>
-    <w:p>
-      <w:r>
-        <w:t xml:space="preserve">  --output-</w:t>
-      </w:r>
-      <w:proofErr w:type="spellStart"/>
-      <w:r>
-        <w:t>dir</w:t>
-      </w:r>
-      <w:proofErr w:type="spellEnd"/>
-      <w:r>
-        <w:t xml:space="preserve"> core-metrics-results</w:t>
-      </w:r>
-    </w:p>
-    <w:p/>
-    <w:p>
-      <w:r>
-        <w:t xml:space="preserve">#alpha diversity significance </w:t>
-      </w:r>
-    </w:p>
-    <w:p>
-      <w:r>
-        <w:t>#</w:t>
-      </w:r>
-      <w:proofErr w:type="gramStart"/>
-      <w:r>
-        <w:t>this</w:t>
-      </w:r>
-      <w:proofErr w:type="gramEnd"/>
-      <w:r>
-        <w:t xml:space="preserve"> code will use the file for Shannon and Observed features in the core metrics results folder to create visualizations in order to see any significance for the alpha diversity </w:t>
-      </w:r>
-    </w:p>
-    <w:p>
-      <w:proofErr w:type="spellStart"/>
-      <w:r>
-        <w:t>qiime</w:t>
-      </w:r>
-      <w:proofErr w:type="spellEnd"/>
-      <w:r>
-        <w:t xml:space="preserve"> diversity alpha-group-significance \</w:t>
-      </w:r>
-    </w:p>
-    <w:p>
-      <w:r>
-        <w:lastRenderedPageBreak/>
-        <w:t xml:space="preserve">  --</w:t>
-      </w:r>
-      <w:proofErr w:type="spellStart"/>
-      <w:r>
-        <w:t>i</w:t>
-      </w:r>
-      <w:proofErr w:type="spellEnd"/>
-      <w:r>
-        <w:t>-alpha-diversity core-metrics-results/</w:t>
-      </w:r>
-      <w:proofErr w:type="spellStart"/>
-      <w:r>
-        <w:t>shannon_vector.qza</w:t>
-      </w:r>
-      <w:proofErr w:type="spellEnd"/>
-      <w:r>
-        <w:t xml:space="preserve"> \</w:t>
-      </w:r>
-    </w:p>
-    <w:p>
-      <w:r>
-        <w:t xml:space="preserve">  --m-metadata-file metadata.txt \</w:t>
-      </w:r>
-    </w:p>
-    <w:p>
-      <w:r>
-        <w:t xml:space="preserve">  --o-visualization core-metrics-results/</w:t>
-      </w:r>
-      <w:proofErr w:type="spellStart"/>
-      <w:r>
-        <w:t>shannon_vector.qzv</w:t>
-      </w:r>
-      <w:proofErr w:type="spellEnd"/>
-    </w:p>
-    <w:p>
-      <w:proofErr w:type="spellStart"/>
-      <w:r>
-        <w:t>qiime</w:t>
-      </w:r>
-      <w:proofErr w:type="spellEnd"/>
-      <w:r>
-        <w:t xml:space="preserve"> diversity alpha-group-significance \</w:t>
-      </w:r>
-    </w:p>
-    <w:p>
-      <w:r>
         <w:t xml:space="preserve">  --</w:t>
       </w:r>
       <w:proofErr w:type="spellStart"/>
